--- a/Техническое предложение.docx
+++ b/Техническое предложение.docx
@@ -303,36 +303,67 @@
           <w:szCs w:val="24"/>
           <w:lang w:eastAsia="ru-RU"/>
         </w:rPr>
-        <w:t>Почта России</w:t>
-      </w:r>
-      <w:r>
-        <w:rPr>
-          <w:rFonts w:ascii="Times New Roman" w:eastAsia="Times New Roman" w:hAnsi="Times New Roman" w:cs="Times New Roman"/>
-          <w:sz w:val="24"/>
-          <w:szCs w:val="24"/>
-          <w:lang w:eastAsia="ru-RU"/>
-        </w:rPr>
-        <w:t xml:space="preserve"> и </w:t>
-      </w:r>
-      <w:r>
-        <w:rPr>
-          <w:rFonts w:ascii="Times New Roman" w:eastAsia="Times New Roman" w:hAnsi="Times New Roman" w:cs="Times New Roman"/>
-          <w:b/>
-          <w:bCs/>
-          <w:sz w:val="24"/>
-          <w:szCs w:val="24"/>
-          <w:lang w:eastAsia="ru-RU"/>
-        </w:rPr>
-        <w:t>DHL</w:t>
-      </w:r>
-      <w:r>
-        <w:rPr>
-          <w:rFonts w:ascii="Times New Roman" w:eastAsia="Times New Roman" w:hAnsi="Times New Roman" w:cs="Times New Roman"/>
-          <w:sz w:val="24"/>
-          <w:szCs w:val="24"/>
-          <w:lang w:eastAsia="ru-RU"/>
-        </w:rPr>
-        <w:t xml:space="preserve">, предлагающие услуги печати и доставки документов. Однако они, как правило, ориентированы на корпоративных клиентов и зачастую требуют личного посещения отделений или заключения договоров. В отличие от них, </w:t>
+        <w:t>Сивма</w:t>
+      </w:r>
+      <w:r>
+        <w:rPr>
+          <w:rFonts w:ascii="Times New Roman" w:eastAsia="Times New Roman" w:hAnsi="Times New Roman" w:cs="Times New Roman"/>
+          <w:sz w:val="24"/>
+          <w:szCs w:val="24"/>
+          <w:lang w:eastAsia="ru-RU"/>
+        </w:rPr>
+        <w:t>,</w:t>
+      </w:r>
+      <w:r>
+        <w:rPr>
+          <w:rFonts w:ascii="Times New Roman" w:eastAsia="Times New Roman" w:hAnsi="Times New Roman" w:cs="Times New Roman"/>
+          <w:sz w:val="24"/>
+          <w:szCs w:val="24"/>
+          <w:lang w:eastAsia="ru-RU"/>
+        </w:rPr>
+        <w:t xml:space="preserve"> </w:t>
+      </w:r>
+      <w:r>
+        <w:rPr>
+          <w:rFonts w:ascii="Times New Roman" w:eastAsia="Times New Roman" w:hAnsi="Times New Roman" w:cs="Times New Roman"/>
+          <w:b/>
+          <w:bCs/>
+          <w:sz w:val="24"/>
+          <w:szCs w:val="24"/>
+          <w:lang w:eastAsia="ru-RU"/>
+        </w:rPr>
+        <w:t>СБЕР</w:t>
+      </w:r>
+      <w:r>
+        <w:rPr>
+          <w:rFonts w:ascii="Times New Roman" w:eastAsia="Times New Roman" w:hAnsi="Times New Roman" w:cs="Times New Roman"/>
+          <w:b/>
+          <w:bCs/>
+          <w:sz w:val="24"/>
+          <w:szCs w:val="24"/>
+          <w:lang w:eastAsia="ru-RU"/>
+        </w:rPr>
+        <w:t>,</w:t>
+      </w:r>
+      <w:r>
+        <w:rPr>
+          <w:rFonts w:ascii="Times New Roman" w:eastAsia="Times New Roman" w:hAnsi="Times New Roman" w:cs="Times New Roman"/>
+          <w:b/>
+          <w:bCs/>
+          <w:sz w:val="24"/>
+          <w:szCs w:val="24"/>
+          <w:lang w:eastAsia="ru-RU"/>
+        </w:rPr>
+        <w:t xml:space="preserve"> Радуга принт</w:t>
+      </w:r>
+      <w:r>
+        <w:rPr>
+          <w:rFonts w:ascii="Times New Roman" w:eastAsia="Times New Roman" w:hAnsi="Times New Roman" w:cs="Times New Roman"/>
+          <w:sz w:val="24"/>
+          <w:szCs w:val="24"/>
+          <w:lang w:eastAsia="ru-RU"/>
+        </w:rPr>
+        <w:t xml:space="preserve"> предлагающие услуги печати и доставки документов. Однако они, как правило, ориентированы на корпоративных клиентов и зачастую требуют личного посещения отделений или заключения договоров. В отличие от них, </w:t>
       </w:r>
       <w:r>
         <w:rPr>
@@ -699,7 +730,7 @@
           <w:sz w:val="24"/>
           <w:szCs w:val="24"/>
         </w:rPr>
-        <w:t>Разнообразие служб доставки (например, DHL, Почта России, СДЭК и др.) и различия в их интерфейсах и условиях требуют гибкого и масштабируемого подхода к интеграции.</w:t>
+        <w:t>Разнообразие служб доставки (например, DHL, Почта России, СДЭК) и различия в их интерфейсах и условиях требуют гибкого и масштабируемого подхода к интеграции.</w:t>
       </w:r>
     </w:p>
     <w:p>
@@ -1108,103 +1139,7 @@
           <w:szCs w:val="24"/>
           <w:lang w:eastAsia="ru-RU"/>
         </w:rPr>
-        <w:t xml:space="preserve">2 разработчика × 8 ч/день × 5 </w:t>
-      </w:r>
-      <w:proofErr w:type="spellStart"/>
-      <w:r>
-        <w:rPr>
-          <w:rFonts w:ascii="Times New Roman" w:eastAsia="Times New Roman" w:hAnsi="Times New Roman" w:cs="Times New Roman"/>
-          <w:b/>
-          <w:bCs/>
-          <w:sz w:val="24"/>
-          <w:szCs w:val="24"/>
-          <w:lang w:eastAsia="ru-RU"/>
-        </w:rPr>
-        <w:t>дн</w:t>
-      </w:r>
-      <w:proofErr w:type="spellEnd"/>
-      <w:r>
-        <w:rPr>
-          <w:rFonts w:ascii="Times New Roman" w:eastAsia="Times New Roman" w:hAnsi="Times New Roman" w:cs="Times New Roman"/>
-          <w:b/>
-          <w:bCs/>
-          <w:sz w:val="24"/>
-          <w:szCs w:val="24"/>
-          <w:lang w:eastAsia="ru-RU"/>
-        </w:rPr>
-        <w:t>/</w:t>
-      </w:r>
-      <w:proofErr w:type="spellStart"/>
-      <w:r>
-        <w:rPr>
-          <w:rFonts w:ascii="Times New Roman" w:eastAsia="Times New Roman" w:hAnsi="Times New Roman" w:cs="Times New Roman"/>
-          <w:b/>
-          <w:bCs/>
-          <w:sz w:val="24"/>
-          <w:szCs w:val="24"/>
-          <w:lang w:eastAsia="ru-RU"/>
-        </w:rPr>
-        <w:t>нед</w:t>
-      </w:r>
-      <w:proofErr w:type="spellEnd"/>
-      <w:r>
-        <w:rPr>
-          <w:rFonts w:ascii="Times New Roman" w:eastAsia="Times New Roman" w:hAnsi="Times New Roman" w:cs="Times New Roman"/>
-          <w:b/>
-          <w:bCs/>
-          <w:sz w:val="24"/>
-          <w:szCs w:val="24"/>
-          <w:lang w:eastAsia="ru-RU"/>
-        </w:rPr>
-        <w:t xml:space="preserve"> × 4 недели/</w:t>
-      </w:r>
-      <w:proofErr w:type="spellStart"/>
-      <w:r>
-        <w:rPr>
-          <w:rFonts w:ascii="Times New Roman" w:eastAsia="Times New Roman" w:hAnsi="Times New Roman" w:cs="Times New Roman"/>
-          <w:b/>
-          <w:bCs/>
-          <w:sz w:val="24"/>
-          <w:szCs w:val="24"/>
-          <w:lang w:eastAsia="ru-RU"/>
-        </w:rPr>
-        <w:t>мес</w:t>
-      </w:r>
-      <w:proofErr w:type="spellEnd"/>
-      <w:r>
-        <w:rPr>
-          <w:rFonts w:ascii="Times New Roman" w:eastAsia="Times New Roman" w:hAnsi="Times New Roman" w:cs="Times New Roman"/>
-          <w:b/>
-          <w:bCs/>
-          <w:sz w:val="24"/>
-          <w:szCs w:val="24"/>
-          <w:lang w:eastAsia="ru-RU"/>
-        </w:rPr>
-        <w:t xml:space="preserve"> × 6 </w:t>
-      </w:r>
-      <w:proofErr w:type="spellStart"/>
-      <w:r>
-        <w:rPr>
-          <w:rFonts w:ascii="Times New Roman" w:eastAsia="Times New Roman" w:hAnsi="Times New Roman" w:cs="Times New Roman"/>
-          <w:b/>
-          <w:bCs/>
-          <w:sz w:val="24"/>
-          <w:szCs w:val="24"/>
-          <w:lang w:eastAsia="ru-RU"/>
-        </w:rPr>
-        <w:t>мес</w:t>
-      </w:r>
-      <w:proofErr w:type="spellEnd"/>
-      <w:r>
-        <w:rPr>
-          <w:rFonts w:ascii="Times New Roman" w:eastAsia="Times New Roman" w:hAnsi="Times New Roman" w:cs="Times New Roman"/>
-          <w:b/>
-          <w:bCs/>
-          <w:sz w:val="24"/>
-          <w:szCs w:val="24"/>
-          <w:lang w:eastAsia="ru-RU"/>
-        </w:rPr>
-        <w:t xml:space="preserve"> = 1 920 человеко-часов</w:t>
+        <w:t>2 разработчика × 8 ч/день × 5 дн/нед × 4 недели/мес × 6 мес = 1 920 человеко-часов</w:t>
       </w:r>
     </w:p>
     <w:p>
@@ -1239,31 +1174,7 @@
           <w:szCs w:val="24"/>
           <w:lang w:eastAsia="ru-RU"/>
         </w:rPr>
-        <w:t xml:space="preserve">520 </w:t>
-      </w:r>
-      <w:proofErr w:type="spellStart"/>
-      <w:r>
-        <w:rPr>
-          <w:rFonts w:ascii="Times New Roman" w:eastAsia="Times New Roman" w:hAnsi="Times New Roman" w:cs="Times New Roman"/>
-          <w:b/>
-          <w:bCs/>
-          <w:sz w:val="24"/>
-          <w:szCs w:val="24"/>
-          <w:lang w:eastAsia="ru-RU"/>
-        </w:rPr>
-        <w:t>руб</w:t>
-      </w:r>
-      <w:proofErr w:type="spellEnd"/>
-      <w:r>
-        <w:rPr>
-          <w:rFonts w:ascii="Times New Roman" w:eastAsia="Times New Roman" w:hAnsi="Times New Roman" w:cs="Times New Roman"/>
-          <w:b/>
-          <w:bCs/>
-          <w:sz w:val="24"/>
-          <w:szCs w:val="24"/>
-          <w:lang w:eastAsia="ru-RU"/>
-        </w:rPr>
-        <w:t>/час</w:t>
+        <w:t>520 руб/час</w:t>
       </w:r>
     </w:p>
     <w:p>
